--- a/WordTemplate/Student Information.docx
+++ b/WordTemplate/Student Information.docx
@@ -46,8 +46,6 @@
                 <w:szCs w:val="24"/>
               </w:rPr>
             </w:pPr>
-            <w:bookmarkStart w:id="0" w:name="_GoBack"/>
-            <w:bookmarkEnd w:id="0"/>
             <w:r>
               <w:rPr>
                 <w:rFonts w:ascii="Times New Roman" w:hAnsi="Times New Roman"/>
@@ -101,7 +99,7 @@
                 </w:ffData>
               </w:fldChar>
             </w:r>
-            <w:bookmarkStart w:id="1" w:name="studentNameEng"/>
+            <w:bookmarkStart w:id="0" w:name="studentNameEng"/>
             <w:r>
               <w:rPr>
                 <w:rFonts w:ascii="Times New Roman" w:hAnsi="Times New Roman"/>
@@ -169,7 +167,7 @@
               </w:rPr>
               <w:fldChar w:fldCharType="end"/>
             </w:r>
-            <w:bookmarkEnd w:id="1"/>
+            <w:bookmarkEnd w:id="0"/>
           </w:p>
         </w:tc>
         <w:tc>
@@ -209,7 +207,7 @@
                 </w:ffData>
               </w:fldChar>
             </w:r>
-            <w:bookmarkStart w:id="2" w:name="studentNameChi"/>
+            <w:bookmarkStart w:id="1" w:name="studentNameChi"/>
             <w:r>
               <w:rPr>
                 <w:rFonts w:ascii="Times New Roman" w:hAnsi="Times New Roman"/>
@@ -277,7 +275,7 @@
               </w:rPr>
               <w:fldChar w:fldCharType="end"/>
             </w:r>
-            <w:bookmarkEnd w:id="2"/>
+            <w:bookmarkEnd w:id="1"/>
           </w:p>
         </w:tc>
       </w:tr>
@@ -328,7 +326,7 @@
                 </w:ffData>
               </w:fldChar>
             </w:r>
-            <w:bookmarkStart w:id="3" w:name="hkidNo"/>
+            <w:bookmarkStart w:id="2" w:name="hkidNo"/>
             <w:r>
               <w:rPr>
                 <w:rFonts w:ascii="Times New Roman" w:hAnsi="Times New Roman"/>
@@ -396,7 +394,7 @@
               </w:rPr>
               <w:fldChar w:fldCharType="end"/>
             </w:r>
-            <w:bookmarkEnd w:id="3"/>
+            <w:bookmarkEnd w:id="2"/>
           </w:p>
         </w:tc>
         <w:tc>
@@ -427,6 +425,7 @@
                 </w:rPr>
                 <w:id w:val="1788315698"/>
               </w:sdtPr>
+              <w:sdtEndPr/>
               <w:sdtContent>
                 <w:r>
                   <w:rPr>
@@ -460,7 +459,7 @@
                 </w:ffData>
               </w:fldChar>
             </w:r>
-            <w:bookmarkStart w:id="4" w:name="studentID"/>
+            <w:bookmarkStart w:id="3" w:name="studentID"/>
             <w:r>
               <w:rPr>
                 <w:rFonts w:ascii="Times New Roman" w:hAnsi="Times New Roman"/>
@@ -528,7 +527,7 @@
               </w:rPr>
               <w:fldChar w:fldCharType="end"/>
             </w:r>
-            <w:bookmarkEnd w:id="4"/>
+            <w:bookmarkEnd w:id="3"/>
           </w:p>
         </w:tc>
         <w:tc>
@@ -609,13 +608,14 @@
               </w:rPr>
               <w:fldChar w:fldCharType="begin">
                 <w:ffData>
-                  <w:name w:val="courseCode"/>
+                  <w:name w:val="workingHoursFormAMPM"/>
                   <w:enabled/>
                   <w:calcOnExit w:val="0"/>
                   <w:textInput/>
                 </w:ffData>
               </w:fldChar>
             </w:r>
+            <w:bookmarkStart w:id="4" w:name="workingHoursFormAMPM"/>
             <w:r>
               <w:rPr>
                 <w:rFonts w:ascii="Times New Roman" w:hAnsi="Times New Roman"/>
@@ -683,6 +683,7 @@
               </w:rPr>
               <w:fldChar w:fldCharType="end"/>
             </w:r>
+            <w:bookmarkEnd w:id="4"/>
           </w:p>
         </w:tc>
         <w:tc>
@@ -1886,6 +1887,7 @@
                   <w14:uncheckedState w14:val="2610" w14:font="ＭＳ ゴシック"/>
                 </w14:checkbox>
               </w:sdtPr>
+              <w:sdtEndPr/>
               <w:sdtContent>
                 <w:r>
                   <w:rPr>
@@ -1931,6 +1933,7 @@
                   <w14:uncheckedState w14:val="2610" w14:font="ＭＳ ゴシック"/>
                 </w14:checkbox>
               </w:sdtPr>
+              <w:sdtEndPr/>
               <w:sdtContent>
                 <w:r>
                   <w:rPr>
@@ -1981,6 +1984,7 @@
                   <w14:uncheckedState w14:val="2610" w14:font="ＭＳ ゴシック"/>
                 </w14:checkbox>
               </w:sdtPr>
+              <w:sdtEndPr/>
               <w:sdtContent>
                 <w:r>
                   <w:rPr>
@@ -2007,6 +2011,7 @@
                 <w:id w:val="742539016"/>
                 <w:text/>
               </w:sdtPr>
+              <w:sdtEndPr/>
               <w:sdtContent>
                 <w:r>
                   <w:rPr>
@@ -2046,6 +2051,7 @@
                   <w14:uncheckedState w14:val="2610" w14:font="ＭＳ ゴシック"/>
                 </w14:checkbox>
               </w:sdtPr>
+              <w:sdtEndPr/>
               <w:sdtContent>
                 <w:r>
                   <w:rPr>
@@ -2680,6 +2686,7 @@
               <w:t>Student’s Signature:</w:t>
             </w:r>
           </w:p>
+          <w:bookmarkStart w:id="17" w:name="_GoBack"/>
           <w:p>
             <w:pPr>
               <w:rPr>
@@ -2701,6 +2708,7 @@
                 </w:ffData>
               </w:fldChar>
             </w:r>
+            <w:bookmarkStart w:id="18" w:name="StudentSignature"/>
             <w:r>
               <w:rPr>
                 <w:rFonts w:ascii="Times New Roman" w:hAnsi="Times New Roman"/>
@@ -2768,6 +2776,8 @@
               </w:rPr>
               <w:fldChar w:fldCharType="end"/>
             </w:r>
+            <w:bookmarkEnd w:id="18"/>
+            <w:bookmarkEnd w:id="17"/>
           </w:p>
         </w:tc>
       </w:tr>

--- a/WordTemplate/Student Information.docx
+++ b/WordTemplate/Student Information.docx
@@ -6,28 +6,28 @@
       <w:tblPr>
         <w:tblStyle w:val="TableGrid"/>
         <w:tblpPr w:leftFromText="142" w:rightFromText="142" w:vertAnchor="page" w:horzAnchor="margin" w:tblpXSpec="center" w:tblpY="1006"/>
-        <w:tblW w:w="11076" w:type="dxa"/>
+        <w:tblW w:w="10620" w:type="dxa"/>
         <w:tblLayout w:type="fixed"/>
         <w:tblLook w:val="04A0" w:firstRow="1" w:lastRow="0" w:firstColumn="1" w:lastColumn="0" w:noHBand="0" w:noVBand="1"/>
       </w:tblPr>
       <w:tblGrid>
-        <w:gridCol w:w="2950"/>
+        <w:gridCol w:w="2775"/>
         <w:gridCol w:w="699"/>
         <w:gridCol w:w="1045"/>
         <w:gridCol w:w="760"/>
         <w:gridCol w:w="83"/>
         <w:gridCol w:w="2251"/>
-        <w:gridCol w:w="3288"/>
+        <w:gridCol w:w="3007"/>
       </w:tblGrid>
       <w:tr>
         <w:trPr>
           <w:gridAfter w:val="6"/>
-          <w:wAfter w:w="8126" w:type="dxa"/>
+          <w:wAfter w:w="7845" w:type="dxa"/>
           <w:trHeight w:val="569"/>
         </w:trPr>
         <w:tc>
           <w:tcPr>
-            <w:tcW w:w="2950" w:type="dxa"/>
+            <w:tcW w:w="2775" w:type="dxa"/>
             <w:tcBorders>
               <w:top w:val="single" w:sz="4" w:space="0" w:color="auto"/>
               <w:left w:val="single" w:sz="4" w:space="0" w:color="auto"/>
@@ -64,7 +64,7 @@
         </w:trPr>
         <w:tc>
           <w:tcPr>
-            <w:tcW w:w="5454" w:type="dxa"/>
+            <w:tcW w:w="5279" w:type="dxa"/>
             <w:gridSpan w:val="4"/>
             <w:tcBorders>
               <w:top w:val="single" w:sz="4" w:space="0" w:color="auto"/>
@@ -172,7 +172,7 @@
         </w:tc>
         <w:tc>
           <w:tcPr>
-            <w:tcW w:w="5622" w:type="dxa"/>
+            <w:tcW w:w="5341" w:type="dxa"/>
             <w:gridSpan w:val="3"/>
             <w:tcBorders>
               <w:top w:val="single" w:sz="4" w:space="0" w:color="auto"/>
@@ -285,7 +285,7 @@
         </w:trPr>
         <w:tc>
           <w:tcPr>
-            <w:tcW w:w="3649" w:type="dxa"/>
+            <w:tcW w:w="3474" w:type="dxa"/>
             <w:gridSpan w:val="2"/>
           </w:tcPr>
           <w:p>
@@ -532,7 +532,7 @@
         </w:tc>
         <w:tc>
           <w:tcPr>
-            <w:tcW w:w="3287" w:type="dxa"/>
+            <w:tcW w:w="3007" w:type="dxa"/>
           </w:tcPr>
           <w:p>
             <w:pPr>
@@ -574,7 +574,7 @@
         </w:trPr>
         <w:tc>
           <w:tcPr>
-            <w:tcW w:w="4694" w:type="dxa"/>
+            <w:tcW w:w="4519" w:type="dxa"/>
             <w:gridSpan w:val="3"/>
           </w:tcPr>
           <w:p>
@@ -803,7 +803,7 @@
         </w:tc>
         <w:tc>
           <w:tcPr>
-            <w:tcW w:w="3287" w:type="dxa"/>
+            <w:tcW w:w="3007" w:type="dxa"/>
             <w:vMerge w:val="restart"/>
           </w:tcPr>
           <w:p>
@@ -929,7 +929,7 @@
         </w:trPr>
         <w:tc>
           <w:tcPr>
-            <w:tcW w:w="4694" w:type="dxa"/>
+            <w:tcW w:w="4519" w:type="dxa"/>
             <w:gridSpan w:val="3"/>
           </w:tcPr>
           <w:p>
@@ -1060,7 +1060,7 @@
         </w:tc>
         <w:tc>
           <w:tcPr>
-            <w:tcW w:w="3287" w:type="dxa"/>
+            <w:tcW w:w="3007" w:type="dxa"/>
             <w:vMerge/>
           </w:tcPr>
           <w:p>
@@ -1080,7 +1080,7 @@
         </w:trPr>
         <w:tc>
           <w:tcPr>
-            <w:tcW w:w="4694" w:type="dxa"/>
+            <w:tcW w:w="4519" w:type="dxa"/>
             <w:gridSpan w:val="3"/>
             <w:tcBorders>
               <w:bottom w:val="single" w:sz="4" w:space="0" w:color="auto"/>
@@ -1188,7 +1188,7 @@
         </w:tc>
         <w:tc>
           <w:tcPr>
-            <w:tcW w:w="6382" w:type="dxa"/>
+            <w:tcW w:w="6101" w:type="dxa"/>
             <w:gridSpan w:val="4"/>
             <w:tcBorders>
               <w:bottom w:val="single" w:sz="4" w:space="0" w:color="auto"/>
@@ -1301,7 +1301,7 @@
         </w:trPr>
         <w:tc>
           <w:tcPr>
-            <w:tcW w:w="11076" w:type="dxa"/>
+            <w:tcW w:w="10620" w:type="dxa"/>
             <w:gridSpan w:val="7"/>
             <w:tcBorders>
               <w:top w:val="single" w:sz="4" w:space="0" w:color="auto"/>
@@ -1357,7 +1357,7 @@
         </w:trPr>
         <w:tc>
           <w:tcPr>
-            <w:tcW w:w="5537" w:type="dxa"/>
+            <w:tcW w:w="5362" w:type="dxa"/>
             <w:gridSpan w:val="5"/>
             <w:tcBorders>
               <w:top w:val="single" w:sz="4" w:space="0" w:color="auto"/>
@@ -1467,7 +1467,7 @@
         </w:tc>
         <w:tc>
           <w:tcPr>
-            <w:tcW w:w="5538" w:type="dxa"/>
+            <w:tcW w:w="5258" w:type="dxa"/>
             <w:gridSpan w:val="2"/>
             <w:tcBorders>
               <w:top w:val="single" w:sz="4" w:space="0" w:color="auto"/>
@@ -1582,7 +1582,7 @@
         </w:trPr>
         <w:tc>
           <w:tcPr>
-            <w:tcW w:w="5537" w:type="dxa"/>
+            <w:tcW w:w="5362" w:type="dxa"/>
             <w:gridSpan w:val="5"/>
             <w:tcBorders>
               <w:top w:val="single" w:sz="4" w:space="0" w:color="auto"/>
@@ -1692,7 +1692,7 @@
         </w:tc>
         <w:tc>
           <w:tcPr>
-            <w:tcW w:w="5538" w:type="dxa"/>
+            <w:tcW w:w="5258" w:type="dxa"/>
             <w:gridSpan w:val="2"/>
             <w:tcBorders>
               <w:top w:val="single" w:sz="4" w:space="0" w:color="auto"/>
@@ -1797,7 +1797,9 @@
               </w:rPr>
               <w:fldChar w:fldCharType="end"/>
             </w:r>
+            <w:bookmarkStart w:id="14" w:name="_GoBack"/>
             <w:bookmarkEnd w:id="13"/>
+            <w:bookmarkEnd w:id="14"/>
           </w:p>
         </w:tc>
       </w:tr>
@@ -1807,7 +1809,7 @@
         </w:trPr>
         <w:tc>
           <w:tcPr>
-            <w:tcW w:w="11076" w:type="dxa"/>
+            <w:tcW w:w="10620" w:type="dxa"/>
             <w:gridSpan w:val="7"/>
             <w:tcBorders>
               <w:top w:val="single" w:sz="4" w:space="0" w:color="auto"/>
@@ -1863,7 +1865,7 @@
         </w:trPr>
         <w:tc>
           <w:tcPr>
-            <w:tcW w:w="5454" w:type="dxa"/>
+            <w:tcW w:w="5279" w:type="dxa"/>
             <w:gridSpan w:val="4"/>
           </w:tcPr>
           <w:p>
@@ -1884,14 +1886,14 @@
                 <w14:checkbox>
                   <w14:checked w14:val="0"/>
                   <w14:checkedState w14:val="00FE" w14:font="Wingdings"/>
-                  <w14:uncheckedState w14:val="2610" w14:font="ＭＳ ゴシック"/>
+                  <w14:uncheckedState w14:val="2610" w14:font="MS Gothic"/>
                 </w14:checkbox>
               </w:sdtPr>
               <w:sdtEndPr/>
               <w:sdtContent>
                 <w:r>
                   <w:rPr>
-                    <w:rFonts w:ascii="Segoe UI Symbol" w:eastAsia="ＭＳ ゴシック" w:hAnsi="Segoe UI Symbol" w:cs="Segoe UI Symbol"/>
+                    <w:rFonts w:ascii="Segoe UI Symbol" w:eastAsia="MS Gothic" w:hAnsi="Segoe UI Symbol" w:cs="Segoe UI Symbol"/>
                     <w:szCs w:val="24"/>
                   </w:rPr>
                   <w:t>☐</w:t>
@@ -1909,7 +1911,7 @@
         </w:tc>
         <w:tc>
           <w:tcPr>
-            <w:tcW w:w="5622" w:type="dxa"/>
+            <w:tcW w:w="5341" w:type="dxa"/>
             <w:gridSpan w:val="3"/>
           </w:tcPr>
           <w:p>
@@ -1930,14 +1932,14 @@
                 <w14:checkbox>
                   <w14:checked w14:val="0"/>
                   <w14:checkedState w14:val="00FE" w14:font="Wingdings"/>
-                  <w14:uncheckedState w14:val="2610" w14:font="ＭＳ ゴシック"/>
+                  <w14:uncheckedState w14:val="2610" w14:font="MS Gothic"/>
                 </w14:checkbox>
               </w:sdtPr>
               <w:sdtEndPr/>
               <w:sdtContent>
                 <w:r>
                   <w:rPr>
-                    <w:rFonts w:ascii="Segoe UI Symbol" w:eastAsia="ＭＳ ゴシック" w:hAnsi="Segoe UI Symbol" w:cs="Segoe UI Symbol"/>
+                    <w:rFonts w:ascii="Segoe UI Symbol" w:eastAsia="MS Gothic" w:hAnsi="Segoe UI Symbol" w:cs="Segoe UI Symbol"/>
                     <w:szCs w:val="24"/>
                   </w:rPr>
                   <w:t>☐</w:t>
@@ -1960,7 +1962,7 @@
         </w:trPr>
         <w:tc>
           <w:tcPr>
-            <w:tcW w:w="5454" w:type="dxa"/>
+            <w:tcW w:w="5279" w:type="dxa"/>
             <w:gridSpan w:val="4"/>
           </w:tcPr>
           <w:p>
@@ -1981,14 +1983,14 @@
                 <w14:checkbox>
                   <w14:checked w14:val="0"/>
                   <w14:checkedState w14:val="00FE" w14:font="Wingdings"/>
-                  <w14:uncheckedState w14:val="2610" w14:font="ＭＳ ゴシック"/>
+                  <w14:uncheckedState w14:val="2610" w14:font="MS Gothic"/>
                 </w14:checkbox>
               </w:sdtPr>
               <w:sdtEndPr/>
               <w:sdtContent>
                 <w:r>
                   <w:rPr>
-                    <w:rFonts w:ascii="Segoe UI Symbol" w:eastAsia="ＭＳ ゴシック" w:hAnsi="Segoe UI Symbol" w:cs="Segoe UI Symbol"/>
+                    <w:rFonts w:ascii="Segoe UI Symbol" w:eastAsia="MS Gothic" w:hAnsi="Segoe UI Symbol" w:cs="Segoe UI Symbol"/>
                     <w:szCs w:val="24"/>
                   </w:rPr>
                   <w:t>☐</w:t>
@@ -2027,7 +2029,7 @@
         </w:tc>
         <w:tc>
           <w:tcPr>
-            <w:tcW w:w="5622" w:type="dxa"/>
+            <w:tcW w:w="5341" w:type="dxa"/>
             <w:gridSpan w:val="3"/>
           </w:tcPr>
           <w:p>
@@ -2048,14 +2050,14 @@
                 <w14:checkbox>
                   <w14:checked w14:val="0"/>
                   <w14:checkedState w14:val="00FE" w14:font="Wingdings"/>
-                  <w14:uncheckedState w14:val="2610" w14:font="ＭＳ ゴシック"/>
+                  <w14:uncheckedState w14:val="2610" w14:font="MS Gothic"/>
                 </w14:checkbox>
               </w:sdtPr>
               <w:sdtEndPr/>
               <w:sdtContent>
                 <w:r>
                   <w:rPr>
-                    <w:rFonts w:ascii="Segoe UI Symbol" w:eastAsia="ＭＳ ゴシック" w:hAnsi="Segoe UI Symbol" w:cs="Segoe UI Symbol"/>
+                    <w:rFonts w:ascii="Segoe UI Symbol" w:eastAsia="MS Gothic" w:hAnsi="Segoe UI Symbol" w:cs="Segoe UI Symbol"/>
                     <w:szCs w:val="24"/>
                   </w:rPr>
                   <w:t>☐</w:t>
@@ -2078,7 +2080,7 @@
         </w:trPr>
         <w:tc>
           <w:tcPr>
-            <w:tcW w:w="11076" w:type="dxa"/>
+            <w:tcW w:w="10620" w:type="dxa"/>
             <w:gridSpan w:val="7"/>
             <w:shd w:val="clear" w:color="auto" w:fill="000000" w:themeFill="text1"/>
           </w:tcPr>
@@ -2118,7 +2120,7 @@
         </w:trPr>
         <w:tc>
           <w:tcPr>
-            <w:tcW w:w="5454" w:type="dxa"/>
+            <w:tcW w:w="5279" w:type="dxa"/>
             <w:gridSpan w:val="4"/>
           </w:tcPr>
           <w:p>
@@ -2150,7 +2152,7 @@
                 </w:ffData>
               </w:fldChar>
             </w:r>
-            <w:bookmarkStart w:id="14" w:name="emergencyNameEng"/>
+            <w:bookmarkStart w:id="15" w:name="emergencyNameEng"/>
             <w:r>
               <w:rPr>
                 <w:rFonts w:ascii="Times New Roman" w:hAnsi="Times New Roman"/>
@@ -2218,12 +2220,12 @@
               </w:rPr>
               <w:fldChar w:fldCharType="end"/>
             </w:r>
-            <w:bookmarkEnd w:id="14"/>
-          </w:p>
-        </w:tc>
-        <w:tc>
-          <w:tcPr>
-            <w:tcW w:w="5622" w:type="dxa"/>
+            <w:bookmarkEnd w:id="15"/>
+          </w:p>
+        </w:tc>
+        <w:tc>
+          <w:tcPr>
+            <w:tcW w:w="5341" w:type="dxa"/>
             <w:gridSpan w:val="3"/>
           </w:tcPr>
           <w:p>
@@ -2250,7 +2252,7 @@
         </w:trPr>
         <w:tc>
           <w:tcPr>
-            <w:tcW w:w="5454" w:type="dxa"/>
+            <w:tcW w:w="5279" w:type="dxa"/>
             <w:gridSpan w:val="4"/>
           </w:tcPr>
           <w:p>
@@ -2282,7 +2284,7 @@
                 </w:ffData>
               </w:fldChar>
             </w:r>
-            <w:bookmarkStart w:id="15" w:name="emergencyRelation"/>
+            <w:bookmarkStart w:id="16" w:name="emergencyRelation"/>
             <w:r>
               <w:rPr>
                 <w:rFonts w:ascii="Times New Roman" w:hAnsi="Times New Roman"/>
@@ -2350,12 +2352,12 @@
               </w:rPr>
               <w:fldChar w:fldCharType="end"/>
             </w:r>
-            <w:bookmarkEnd w:id="15"/>
-          </w:p>
-        </w:tc>
-        <w:tc>
-          <w:tcPr>
-            <w:tcW w:w="5622" w:type="dxa"/>
+            <w:bookmarkEnd w:id="16"/>
+          </w:p>
+        </w:tc>
+        <w:tc>
+          <w:tcPr>
+            <w:tcW w:w="5341" w:type="dxa"/>
             <w:gridSpan w:val="3"/>
           </w:tcPr>
           <w:p>
@@ -2387,7 +2389,7 @@
                 </w:ffData>
               </w:fldChar>
             </w:r>
-            <w:bookmarkStart w:id="16" w:name="emergencyPhone"/>
+            <w:bookmarkStart w:id="17" w:name="emergencyPhone"/>
             <w:r>
               <w:rPr>
                 <w:rFonts w:ascii="Times New Roman" w:hAnsi="Times New Roman"/>
@@ -2455,7 +2457,7 @@
               </w:rPr>
               <w:fldChar w:fldCharType="end"/>
             </w:r>
-            <w:bookmarkEnd w:id="16"/>
+            <w:bookmarkEnd w:id="17"/>
           </w:p>
         </w:tc>
       </w:tr>
@@ -2465,7 +2467,7 @@
         </w:trPr>
         <w:tc>
           <w:tcPr>
-            <w:tcW w:w="5454" w:type="dxa"/>
+            <w:tcW w:w="5279" w:type="dxa"/>
             <w:gridSpan w:val="4"/>
           </w:tcPr>
           <w:p>
@@ -2487,7 +2489,7 @@
         </w:tc>
         <w:tc>
           <w:tcPr>
-            <w:tcW w:w="5622" w:type="dxa"/>
+            <w:tcW w:w="5341" w:type="dxa"/>
             <w:gridSpan w:val="3"/>
           </w:tcPr>
           <w:p>
@@ -2514,7 +2516,7 @@
         </w:trPr>
         <w:tc>
           <w:tcPr>
-            <w:tcW w:w="5454" w:type="dxa"/>
+            <w:tcW w:w="5279" w:type="dxa"/>
             <w:gridSpan w:val="4"/>
           </w:tcPr>
           <w:p>
@@ -2536,7 +2538,7 @@
         </w:tc>
         <w:tc>
           <w:tcPr>
-            <w:tcW w:w="5622" w:type="dxa"/>
+            <w:tcW w:w="5341" w:type="dxa"/>
             <w:gridSpan w:val="3"/>
           </w:tcPr>
           <w:p>
@@ -2563,7 +2565,7 @@
         </w:trPr>
         <w:tc>
           <w:tcPr>
-            <w:tcW w:w="11076" w:type="dxa"/>
+            <w:tcW w:w="10620" w:type="dxa"/>
             <w:gridSpan w:val="7"/>
             <w:shd w:val="clear" w:color="auto" w:fill="000000" w:themeFill="text1"/>
           </w:tcPr>
@@ -2594,7 +2596,7 @@
         </w:trPr>
         <w:tc>
           <w:tcPr>
-            <w:tcW w:w="11076" w:type="dxa"/>
+            <w:tcW w:w="10620" w:type="dxa"/>
             <w:gridSpan w:val="7"/>
             <w:tcBorders>
               <w:bottom w:val="single" w:sz="4" w:space="0" w:color="auto"/>
@@ -2626,7 +2628,7 @@
         </w:trPr>
         <w:tc>
           <w:tcPr>
-            <w:tcW w:w="5537" w:type="dxa"/>
+            <w:tcW w:w="5362" w:type="dxa"/>
             <w:gridSpan w:val="5"/>
             <w:tcBorders>
               <w:bottom w:val="single" w:sz="4" w:space="0" w:color="auto"/>
@@ -2665,7 +2667,7 @@
         </w:tc>
         <w:tc>
           <w:tcPr>
-            <w:tcW w:w="5538" w:type="dxa"/>
+            <w:tcW w:w="5258" w:type="dxa"/>
             <w:gridSpan w:val="2"/>
             <w:tcBorders>
               <w:bottom w:val="single" w:sz="4" w:space="0" w:color="auto"/>
@@ -2686,7 +2688,6 @@
               <w:t>Student’s Signature:</w:t>
             </w:r>
           </w:p>
-          <w:bookmarkStart w:id="17" w:name="_GoBack"/>
           <w:p>
             <w:pPr>
               <w:rPr>
@@ -2777,7 +2778,6 @@
               <w:fldChar w:fldCharType="end"/>
             </w:r>
             <w:bookmarkEnd w:id="18"/>
-            <w:bookmarkEnd w:id="17"/>
           </w:p>
         </w:tc>
       </w:tr>
